--- a/Answers_2.docx
+++ b/Answers_2.docx
@@ -115,25 +115,7 @@
           <w:sz w:val="24"/>
           <w:shd w:val="clear" w:color="auto" w:fill="FFFFFF"/>
         </w:rPr>
-        <w:t>.</w:t>
-      </w:r>
-      <w:r>
-        <w:rPr>
-          <w:rFonts w:ascii="Segoe UI" w:hAnsi="Segoe UI" w:cs="Segoe UI"/>
-          <w:color w:val="171717"/>
-          <w:sz w:val="24"/>
-          <w:shd w:val="clear" w:color="auto" w:fill="FFFFFF"/>
-        </w:rPr>
-        <w:t xml:space="preserve"> </w:t>
-      </w:r>
-      <w:r>
-        <w:rPr>
-          <w:rFonts w:ascii="Segoe UI" w:hAnsi="Segoe UI" w:cs="Segoe UI"/>
-          <w:color w:val="171717"/>
-          <w:sz w:val="24"/>
-          <w:shd w:val="clear" w:color="auto" w:fill="FFFFFF"/>
-        </w:rPr>
-        <w:t xml:space="preserve">Платформа .NET </w:t>
+        <w:t xml:space="preserve">. Платформа .NET </w:t>
       </w:r>
       <w:proofErr w:type="spellStart"/>
       <w:r>
@@ -1518,16 +1500,7 @@
           <w:sz w:val="24"/>
           <w:szCs w:val="26"/>
         </w:rPr>
-        <w:t>Частные и общие сборки.</w:t>
-      </w:r>
-      <w:r>
-        <w:rPr>
-          <w:rFonts w:ascii="Segoe UI" w:hAnsi="Segoe UI" w:cs="Segoe UI"/>
-          <w:color w:val="000000" w:themeColor="text1"/>
-          <w:sz w:val="24"/>
-          <w:szCs w:val="26"/>
-        </w:rPr>
-        <w:t xml:space="preserve"> Частные находятся в каталоге программы, а общие в GAC</w:t>
+        <w:t>Частные и общие сборки. Частные находятся в каталоге программы, а общие в GAC</w:t>
       </w:r>
     </w:p>
     <w:p>
@@ -1605,16 +1578,7 @@
           <w:sz w:val="24"/>
           <w:szCs w:val="20"/>
         </w:rPr>
-        <w:t>Э</w:t>
-      </w:r>
-      <w:r>
-        <w:rPr>
-          <w:rFonts w:ascii="Segoe UI" w:hAnsi="Segoe UI" w:cs="Segoe UI"/>
-          <w:color w:val="000000" w:themeColor="text1"/>
-          <w:sz w:val="24"/>
-          <w:szCs w:val="20"/>
-        </w:rPr>
-        <w:t>то внутренняя часть сборки, которая позволяет идентифицировать сборку, указывает файлы, которые включаются в реализацию сборки, описывает типы и ресурсы, используемые в сборке, указывает зависимости от других сборок.</w:t>
+        <w:t>Это внутренняя часть сборки, которая позволяет идентифицировать сборку, указывает файлы, которые включаются в реализацию сборки, описывает типы и ресурсы, используемые в сборке, указывает зависимости от других сборок.</w:t>
       </w:r>
     </w:p>
     <w:p>
@@ -3369,50 +3333,7 @@
           <w:color w:val="000000"/>
           <w:sz w:val="24"/>
           <w:szCs w:val="24"/>
-        </w:rPr>
-      </w:pPr>
-      <w:r>
-        <w:rPr>
-          <w:rFonts w:ascii="Segoe UI" w:hAnsi="Segoe UI" w:cs="Segoe UI"/>
-          <w:sz w:val="24"/>
-          <w:szCs w:val="24"/>
-        </w:rPr>
-        <w:t xml:space="preserve">- </w:t>
-      </w:r>
-      <w:r>
-        <w:rPr>
-          <w:rFonts w:ascii="Segoe UI" w:hAnsi="Segoe UI" w:cs="Segoe UI"/>
-          <w:color w:val="000000"/>
-          <w:sz w:val="24"/>
-          <w:szCs w:val="24"/>
-        </w:rPr>
-        <w:t>Тип </w:t>
-      </w:r>
-      <w:proofErr w:type="spellStart"/>
-      <w:r>
-        <w:rPr>
-          <w:rStyle w:val="HTML"/>
-          <w:rFonts w:ascii="Segoe UI" w:eastAsia="Calibri" w:hAnsi="Segoe UI" w:cs="Segoe UI"/>
-          <w:color w:val="000000"/>
-          <w:sz w:val="24"/>
-          <w:szCs w:val="24"/>
-        </w:rPr>
-        <w:t>bool</w:t>
-      </w:r>
-      <w:proofErr w:type="spellEnd"/>
-    </w:p>
-    <w:p>
-      <w:pPr>
-        <w:pStyle w:val="a3"/>
-        <w:tabs>
-          <w:tab w:val="left" w:pos="5810"/>
-        </w:tabs>
-        <w:rPr>
-          <w:rStyle w:val="HTML"/>
-          <w:rFonts w:ascii="Segoe UI" w:eastAsia="Calibri" w:hAnsi="Segoe UI" w:cs="Segoe UI"/>
-          <w:color w:val="000000"/>
-          <w:sz w:val="24"/>
-          <w:szCs w:val="24"/>
+          <w:lang w:val="en-US"/>
         </w:rPr>
       </w:pPr>
       <w:r>
@@ -3528,6 +3449,7 @@
           <w:sz w:val="26"/>
           <w:szCs w:val="26"/>
         </w:rPr>
+        <w:lastRenderedPageBreak/>
         <w:t xml:space="preserve">В чем отличие между ссылочными и значимыми типами данных? </w:t>
       </w:r>
     </w:p>
@@ -3728,27 +3650,25 @@
           <w:sz w:val="24"/>
           <w:szCs w:val="24"/>
         </w:rPr>
-        <w:t>Позволяет использовать типы-значения в коллекция</w:t>
-      </w:r>
-      <w:proofErr w:type="gramStart"/>
-      <w:r>
-        <w:rPr>
-          <w:rFonts w:ascii="Segoe UI" w:hAnsi="Segoe UI" w:cs="Segoe UI"/>
-          <w:color w:val="000000" w:themeColor="text1"/>
-          <w:sz w:val="24"/>
-          <w:szCs w:val="24"/>
-        </w:rPr>
-        <w:t>х(</w:t>
-      </w:r>
-      <w:proofErr w:type="gramEnd"/>
-      <w:r>
-        <w:rPr>
-          <w:rFonts w:ascii="Segoe UI" w:hAnsi="Segoe UI" w:cs="Segoe UI"/>
-          <w:color w:val="000000" w:themeColor="text1"/>
-          <w:sz w:val="24"/>
-          <w:szCs w:val="24"/>
-        </w:rPr>
-        <w:t xml:space="preserve">где элементы являются элементами типа </w:t>
+        <w:t>Позволяет использовать типы-значения в коллекциях</w:t>
+      </w:r>
+      <w:r>
+        <w:rPr>
+          <w:rFonts w:ascii="Segoe UI" w:hAnsi="Segoe UI" w:cs="Segoe UI"/>
+          <w:color w:val="000000" w:themeColor="text1"/>
+          <w:sz w:val="24"/>
+          <w:szCs w:val="24"/>
+        </w:rPr>
+        <w:t xml:space="preserve"> </w:t>
+      </w:r>
+      <w:r>
+        <w:rPr>
+          <w:rFonts w:ascii="Segoe UI" w:hAnsi="Segoe UI" w:cs="Segoe UI"/>
+          <w:color w:val="000000" w:themeColor="text1"/>
+          <w:sz w:val="24"/>
+          <w:szCs w:val="24"/>
+        </w:rPr>
+        <w:t xml:space="preserve">(где элементы являются элементами типа </w:t>
       </w:r>
       <w:r>
         <w:rPr>
@@ -4316,6 +4236,22 @@
           <w:sz w:val="24"/>
           <w:szCs w:val="26"/>
         </w:rPr>
+        <w:t xml:space="preserve"> </w:t>
+      </w:r>
+      <w:r>
+        <w:rPr>
+          <w:rFonts w:ascii="Segoe UI" w:hAnsi="Segoe UI" w:cs="Segoe UI"/>
+          <w:sz w:val="24"/>
+          <w:szCs w:val="26"/>
+        </w:rPr>
+        <w:t>окончательно</w:t>
+      </w:r>
+      <w:r>
+        <w:rPr>
+          <w:rFonts w:ascii="Segoe UI" w:hAnsi="Segoe UI" w:cs="Segoe UI"/>
+          <w:sz w:val="24"/>
+          <w:szCs w:val="26"/>
+        </w:rPr>
         <w:t xml:space="preserve"> задаётся при инициализации переменной, а </w:t>
       </w:r>
       <w:r>
@@ -4372,59 +4308,95 @@
       <w:pPr>
         <w:pStyle w:val="a3"/>
         <w:rPr>
-          <w:rStyle w:val="sentence"/>
-          <w:rFonts w:ascii="Segoe UI" w:hAnsi="Segoe UI" w:cs="Segoe UI"/>
-          <w:sz w:val="24"/>
-          <w:szCs w:val="24"/>
-        </w:rPr>
-      </w:pPr>
-      <w:proofErr w:type="gramStart"/>
-      <w:r>
-        <w:rPr>
-          <w:rStyle w:val="sentence"/>
-          <w:rFonts w:ascii="Segoe UI" w:hAnsi="Segoe UI" w:cs="Segoe UI"/>
-          <w:color w:val="2A2A2A"/>
-          <w:sz w:val="24"/>
-          <w:szCs w:val="24"/>
-          <w:shd w:val="clear" w:color="auto" w:fill="FFFFE1"/>
-        </w:rPr>
-        <w:t>Тип</w:t>
-      </w:r>
-      <w:proofErr w:type="gramEnd"/>
-      <w:r>
-        <w:rPr>
-          <w:rStyle w:val="input"/>
-          <w:rFonts w:ascii="Segoe UI" w:hAnsi="Segoe UI" w:cs="Segoe UI"/>
-          <w:b/>
+          <w:rFonts w:ascii="Segoe UI" w:hAnsi="Segoe UI" w:cs="Segoe UI"/>
+          <w:color w:val="000000" w:themeColor="text1"/>
+          <w:sz w:val="24"/>
+          <w:szCs w:val="24"/>
+        </w:rPr>
+      </w:pPr>
+      <w:r>
+        <w:rPr>
+          <w:rFonts w:ascii="Segoe UI" w:hAnsi="Segoe UI" w:cs="Segoe UI"/>
           <w:bCs/>
-          <w:color w:val="2A2A2A"/>
-          <w:sz w:val="24"/>
-          <w:szCs w:val="24"/>
-          <w:shd w:val="clear" w:color="auto" w:fill="FFFFE1"/>
+          <w:color w:val="000000" w:themeColor="text1"/>
+          <w:sz w:val="24"/>
+          <w:szCs w:val="24"/>
+        </w:rPr>
+        <w:t>Неявно</w:t>
+      </w:r>
+      <w:r>
+        <w:rPr>
+          <w:rFonts w:ascii="Segoe UI" w:hAnsi="Segoe UI" w:cs="Segoe UI"/>
+          <w:color w:val="000000" w:themeColor="text1"/>
+          <w:sz w:val="24"/>
+          <w:szCs w:val="24"/>
         </w:rPr>
         <w:t xml:space="preserve"> </w:t>
       </w:r>
       <w:r>
         <w:rPr>
-          <w:rStyle w:val="input"/>
           <w:rFonts w:ascii="Segoe UI" w:hAnsi="Segoe UI" w:cs="Segoe UI"/>
           <w:bCs/>
-          <w:color w:val="2A2A2A"/>
-          <w:sz w:val="24"/>
-          <w:szCs w:val="24"/>
-          <w:shd w:val="clear" w:color="auto" w:fill="FFFFE1"/>
-        </w:rPr>
-        <w:t>которому может быть присвоено любое значение и в дальнейшем может быть изменено</w:t>
-      </w:r>
-      <w:r>
-        <w:rPr>
-          <w:rStyle w:val="input"/>
+          <w:color w:val="000000" w:themeColor="text1"/>
+          <w:sz w:val="24"/>
+          <w:szCs w:val="24"/>
+        </w:rPr>
+        <w:t>типизированная</w:t>
+      </w:r>
+      <w:r>
+        <w:rPr>
+          <w:rFonts w:ascii="Segoe UI" w:hAnsi="Segoe UI" w:cs="Segoe UI"/>
+          <w:color w:val="000000" w:themeColor="text1"/>
+          <w:sz w:val="24"/>
+          <w:szCs w:val="24"/>
+        </w:rPr>
+        <w:t xml:space="preserve"> </w:t>
+      </w:r>
+      <w:r>
+        <w:rPr>
           <w:rFonts w:ascii="Segoe UI" w:hAnsi="Segoe UI" w:cs="Segoe UI"/>
           <w:bCs/>
-          <w:color w:val="2A2A2A"/>
-          <w:sz w:val="24"/>
-          <w:szCs w:val="24"/>
-          <w:shd w:val="clear" w:color="auto" w:fill="FFFFE1"/>
+          <w:color w:val="000000" w:themeColor="text1"/>
+          <w:sz w:val="24"/>
+          <w:szCs w:val="24"/>
+        </w:rPr>
+        <w:t>переменная</w:t>
+      </w:r>
+      <w:r>
+        <w:rPr>
+          <w:rFonts w:ascii="Segoe UI" w:hAnsi="Segoe UI" w:cs="Segoe UI"/>
+          <w:color w:val="000000" w:themeColor="text1"/>
+          <w:sz w:val="24"/>
+          <w:szCs w:val="24"/>
+        </w:rPr>
+        <w:t xml:space="preserve"> объявляется с помощью ключевого слова </w:t>
+      </w:r>
+      <w:proofErr w:type="spellStart"/>
+      <w:r>
+        <w:rPr>
+          <w:rFonts w:ascii="Segoe UI" w:hAnsi="Segoe UI" w:cs="Segoe UI"/>
+          <w:color w:val="000000" w:themeColor="text1"/>
+          <w:sz w:val="24"/>
+          <w:szCs w:val="24"/>
+        </w:rPr>
+        <w:t>var</w:t>
+      </w:r>
+      <w:proofErr w:type="spellEnd"/>
+      <w:r>
+        <w:rPr>
+          <w:rFonts w:ascii="Segoe UI" w:hAnsi="Segoe UI" w:cs="Segoe UI"/>
+          <w:color w:val="000000" w:themeColor="text1"/>
+          <w:sz w:val="24"/>
+          <w:szCs w:val="24"/>
+        </w:rPr>
+        <w:t xml:space="preserve"> и должна быть непременно инициализирована</w:t>
+      </w:r>
+      <w:r>
+        <w:rPr>
+          <w:rFonts w:ascii="Segoe UI" w:hAnsi="Segoe UI" w:cs="Segoe UI"/>
+          <w:color w:val="000000" w:themeColor="text1"/>
+          <w:sz w:val="24"/>
+          <w:szCs w:val="24"/>
         </w:rPr>
         <w:t>.</w:t>
       </w:r>
@@ -4433,8 +4405,10 @@
       <w:pPr>
         <w:pStyle w:val="a3"/>
         <w:rPr>
-          <w:sz w:val="26"/>
-          <w:szCs w:val="26"/>
+          <w:rFonts w:ascii="Segoe UI" w:hAnsi="Segoe UI" w:cs="Segoe UI"/>
+          <w:color w:val="000000" w:themeColor="text1"/>
+          <w:sz w:val="24"/>
+          <w:szCs w:val="24"/>
         </w:rPr>
       </w:pPr>
     </w:p>
@@ -4862,6 +4836,7 @@
           <w:color w:val="000000"/>
         </w:rPr>
       </w:pPr>
+      <w:proofErr w:type="gramStart"/>
       <w:r>
         <w:rPr>
           <w:rFonts w:ascii="Segoe UI" w:hAnsi="Segoe UI" w:cs="Segoe UI"/>
@@ -4897,136 +4872,23 @@
           <w:rFonts w:ascii="Segoe UI" w:hAnsi="Segoe UI" w:cs="Segoe UI"/>
           <w:color w:val="000000"/>
         </w:rPr>
-        <w:t>)</w:t>
-      </w:r>
-      <w:r>
-        <w:rPr>
-          <w:rFonts w:ascii="Segoe UI" w:hAnsi="Segoe UI" w:cs="Segoe UI"/>
-          <w:color w:val="000000"/>
-        </w:rPr>
-        <w:t>, р</w:t>
-      </w:r>
-      <w:r>
-        <w:rPr>
-          <w:rFonts w:ascii="Segoe UI" w:hAnsi="Segoe UI" w:cs="Segoe UI"/>
-          <w:color w:val="000000"/>
-        </w:rPr>
-        <w:t>азделени</w:t>
-      </w:r>
-      <w:proofErr w:type="gramStart"/>
-      <w:r>
-        <w:rPr>
-          <w:rFonts w:ascii="Segoe UI" w:hAnsi="Segoe UI" w:cs="Segoe UI"/>
-          <w:color w:val="000000"/>
-        </w:rPr>
-        <w:t>е(</w:t>
+        <w:t>), разделение</w:t>
+      </w:r>
+      <w:r>
+        <w:rPr>
+          <w:rFonts w:ascii="Segoe UI" w:hAnsi="Segoe UI" w:cs="Segoe UI"/>
+          <w:color w:val="000000"/>
+        </w:rPr>
+        <w:t xml:space="preserve"> </w:t>
+      </w:r>
+      <w:r>
+        <w:rPr>
+          <w:rFonts w:ascii="Segoe UI" w:hAnsi="Segoe UI" w:cs="Segoe UI"/>
+          <w:color w:val="000000"/>
+        </w:rPr>
+        <w:t>(сплит), сравнение, копирование, поиск, вставка, удаление, замена, смена регистра, объединение</w:t>
       </w:r>
       <w:proofErr w:type="gramEnd"/>
-      <w:r>
-        <w:rPr>
-          <w:rFonts w:ascii="Segoe UI" w:hAnsi="Segoe UI" w:cs="Segoe UI"/>
-          <w:color w:val="000000"/>
-        </w:rPr>
-        <w:t>сплит)</w:t>
-      </w:r>
-      <w:r>
-        <w:rPr>
-          <w:rFonts w:ascii="Segoe UI" w:hAnsi="Segoe UI" w:cs="Segoe UI"/>
-          <w:color w:val="000000"/>
-        </w:rPr>
-        <w:t>, с</w:t>
-      </w:r>
-      <w:r>
-        <w:rPr>
-          <w:rFonts w:ascii="Segoe UI" w:hAnsi="Segoe UI" w:cs="Segoe UI"/>
-          <w:color w:val="000000"/>
-        </w:rPr>
-        <w:t>равнение</w:t>
-      </w:r>
-      <w:r>
-        <w:rPr>
-          <w:rFonts w:ascii="Segoe UI" w:hAnsi="Segoe UI" w:cs="Segoe UI"/>
-          <w:color w:val="000000"/>
-        </w:rPr>
-        <w:t>, к</w:t>
-      </w:r>
-      <w:r>
-        <w:rPr>
-          <w:rFonts w:ascii="Segoe UI" w:hAnsi="Segoe UI" w:cs="Segoe UI"/>
-          <w:color w:val="000000"/>
-        </w:rPr>
-        <w:t>опирование</w:t>
-      </w:r>
-      <w:r>
-        <w:rPr>
-          <w:rFonts w:ascii="Segoe UI" w:hAnsi="Segoe UI" w:cs="Segoe UI"/>
-          <w:color w:val="000000"/>
-        </w:rPr>
-        <w:t>, п</w:t>
-      </w:r>
-      <w:r>
-        <w:rPr>
-          <w:rFonts w:ascii="Segoe UI" w:hAnsi="Segoe UI" w:cs="Segoe UI"/>
-          <w:color w:val="000000"/>
-        </w:rPr>
-        <w:t>оиск</w:t>
-      </w:r>
-      <w:r>
-        <w:rPr>
-          <w:rFonts w:ascii="Segoe UI" w:hAnsi="Segoe UI" w:cs="Segoe UI"/>
-          <w:color w:val="000000"/>
-        </w:rPr>
-        <w:t>, вставка, у</w:t>
-      </w:r>
-      <w:r>
-        <w:rPr>
-          <w:rFonts w:ascii="Segoe UI" w:hAnsi="Segoe UI" w:cs="Segoe UI"/>
-          <w:color w:val="000000"/>
-        </w:rPr>
-        <w:t>даление</w:t>
-      </w:r>
-      <w:r>
-        <w:rPr>
-          <w:rFonts w:ascii="Segoe UI" w:hAnsi="Segoe UI" w:cs="Segoe UI"/>
-          <w:color w:val="000000"/>
-        </w:rPr>
-        <w:t>, з</w:t>
-      </w:r>
-      <w:r>
-        <w:rPr>
-          <w:rFonts w:ascii="Segoe UI" w:hAnsi="Segoe UI" w:cs="Segoe UI"/>
-          <w:color w:val="000000"/>
-        </w:rPr>
-        <w:t>амена</w:t>
-      </w:r>
-      <w:r>
-        <w:rPr>
-          <w:rFonts w:ascii="Segoe UI" w:hAnsi="Segoe UI" w:cs="Segoe UI"/>
-          <w:color w:val="000000"/>
-        </w:rPr>
-        <w:t>, с</w:t>
-      </w:r>
-      <w:r>
-        <w:rPr>
-          <w:rFonts w:ascii="Segoe UI" w:hAnsi="Segoe UI" w:cs="Segoe UI"/>
-          <w:color w:val="000000"/>
-        </w:rPr>
-        <w:t>мена регистра</w:t>
-      </w:r>
-      <w:r>
-        <w:rPr>
-          <w:rFonts w:ascii="Segoe UI" w:hAnsi="Segoe UI" w:cs="Segoe UI"/>
-          <w:color w:val="000000"/>
-        </w:rPr>
-        <w:t>, объеди</w:t>
-      </w:r>
-      <w:r>
-        <w:rPr>
-          <w:rFonts w:ascii="Segoe UI" w:hAnsi="Segoe UI" w:cs="Segoe UI"/>
-          <w:color w:val="000000"/>
-        </w:rPr>
-        <w:t>нение</w:t>
-      </w:r>
     </w:p>
     <w:p>
       <w:pPr>
@@ -5284,19 +5146,8 @@
           <w:sz w:val="24"/>
           <w:szCs w:val="24"/>
         </w:rPr>
-        <w:t xml:space="preserve">) </w:t>
-      </w:r>
-      <w:proofErr w:type="spellStart"/>
-      <w:r>
-        <w:rPr>
-          <w:rFonts w:ascii="Segoe UI" w:hAnsi="Segoe UI" w:cs="Segoe UI"/>
-          <w:color w:val="000000"/>
-          <w:sz w:val="24"/>
-          <w:szCs w:val="24"/>
-        </w:rPr>
-        <w:t>пользователя</w:t>
-      </w:r>
-      <w:proofErr w:type="spellEnd"/>
+        <w:t>) пользователя</w:t>
+      </w:r>
     </w:p>
     <w:p>
       <w:pPr>
@@ -5372,19 +5223,8 @@
           <w:sz w:val="24"/>
           <w:szCs w:val="24"/>
         </w:rPr>
-        <w:t xml:space="preserve">: определяет, содержится ли подстрока в </w:t>
-      </w:r>
-      <w:proofErr w:type="spellStart"/>
-      <w:r>
-        <w:rPr>
-          <w:rFonts w:ascii="Segoe UI" w:hAnsi="Segoe UI" w:cs="Segoe UI"/>
-          <w:color w:val="000000"/>
-          <w:sz w:val="24"/>
-          <w:szCs w:val="24"/>
-        </w:rPr>
-        <w:t>строке</w:t>
-      </w:r>
-      <w:proofErr w:type="spellEnd"/>
+        <w:t>: определяет, содержится ли подстрока в строке</w:t>
+      </w:r>
     </w:p>
     <w:p>
       <w:pPr>
@@ -5416,19 +5256,8 @@
           <w:sz w:val="24"/>
           <w:szCs w:val="24"/>
         </w:rPr>
-        <w:t xml:space="preserve">: соединяет </w:t>
-      </w:r>
-      <w:proofErr w:type="spellStart"/>
-      <w:r>
-        <w:rPr>
-          <w:rFonts w:ascii="Segoe UI" w:hAnsi="Segoe UI" w:cs="Segoe UI"/>
-          <w:color w:val="000000"/>
-          <w:sz w:val="24"/>
-          <w:szCs w:val="24"/>
-        </w:rPr>
-        <w:t>строки</w:t>
-      </w:r>
-      <w:proofErr w:type="spellEnd"/>
+        <w:t>: соединяет строки</w:t>
+      </w:r>
     </w:p>
     <w:p>
       <w:pPr>
@@ -5450,7 +5279,7 @@
           <w:sz w:val="24"/>
           <w:szCs w:val="24"/>
         </w:rPr>
-        <w:t>CopyTo</w:t>
+        <w:t>Copy</w:t>
       </w:r>
       <w:proofErr w:type="spellEnd"/>
       <w:r>
@@ -5518,6 +5347,7 @@
         <w:pStyle w:val="a3"/>
         <w:rPr>
           <w:rFonts w:ascii="Segoe UI" w:hAnsi="Segoe UI" w:cs="Segoe UI"/>
+          <w:color w:val="000000"/>
           <w:sz w:val="24"/>
           <w:szCs w:val="24"/>
         </w:rPr>
@@ -5543,6 +5373,16 @@
         </w:rPr>
         <w:t xml:space="preserve"> - это отсутствие какого-либо значения. Пустая  строка, хоть и пустая, но память под неё в куче выделена, и вы можете к ней обращаться.</w:t>
       </w:r>
+    </w:p>
+    <w:p>
+      <w:pPr>
+        <w:pStyle w:val="a3"/>
+        <w:rPr>
+          <w:rFonts w:ascii="Segoe UI" w:hAnsi="Segoe UI" w:cs="Segoe UI"/>
+          <w:sz w:val="24"/>
+          <w:szCs w:val="24"/>
+        </w:rPr>
+      </w:pPr>
     </w:p>
     <w:p>
       <w:pPr>
@@ -5595,7 +5435,7 @@
           <w:szCs w:val="24"/>
           <w:lang w:val="en-US"/>
         </w:rPr>
-        <w:t>Compareordinal</w:t>
+        <w:t>CompareOrdinal</w:t>
       </w:r>
       <w:proofErr w:type="spellEnd"/>
       <w:r>
@@ -5731,39 +5571,27 @@
         <w:pStyle w:val="a3"/>
         <w:rPr>
           <w:rFonts w:ascii="Segoe UI" w:hAnsi="Segoe UI" w:cs="Segoe UI"/>
-          <w:color w:val="333333"/>
+          <w:color w:val="000000" w:themeColor="text1"/>
           <w:sz w:val="24"/>
           <w:szCs w:val="24"/>
           <w:shd w:val="clear" w:color="auto" w:fill="E8F6E8"/>
         </w:rPr>
       </w:pPr>
-      <w:proofErr w:type="spellStart"/>
-      <w:r>
-        <w:rPr>
-          <w:rFonts w:ascii="Segoe UI" w:hAnsi="Segoe UI" w:cs="Segoe UI"/>
-          <w:color w:val="333333"/>
+      <w:r>
+        <w:rPr>
+          <w:rFonts w:ascii="Segoe UI" w:hAnsi="Segoe UI" w:cs="Segoe UI"/>
+          <w:color w:val="000000" w:themeColor="text1"/>
           <w:sz w:val="24"/>
           <w:szCs w:val="24"/>
           <w:shd w:val="clear" w:color="auto" w:fill="E8F6E8"/>
         </w:rPr>
-        <w:t>immutable</w:t>
-      </w:r>
-      <w:proofErr w:type="spellEnd"/>
-      <w:r>
-        <w:rPr>
-          <w:rFonts w:ascii="Segoe UI" w:hAnsi="Segoe UI" w:cs="Segoe UI"/>
-          <w:color w:val="333333"/>
-          <w:sz w:val="24"/>
-          <w:szCs w:val="24"/>
-          <w:shd w:val="clear" w:color="auto" w:fill="E8F6E8"/>
-        </w:rPr>
-        <w:t xml:space="preserve"> - Вы не можете модифицировать объект </w:t>
-      </w:r>
-      <w:proofErr w:type="spellStart"/>
-      <w:r>
-        <w:rPr>
-          <w:rFonts w:ascii="Segoe UI" w:hAnsi="Segoe UI" w:cs="Segoe UI"/>
-          <w:color w:val="333333"/>
+        <w:t xml:space="preserve">Вы не можете модифицировать объект </w:t>
+      </w:r>
+      <w:proofErr w:type="spellStart"/>
+      <w:r>
+        <w:rPr>
+          <w:rFonts w:ascii="Segoe UI" w:hAnsi="Segoe UI" w:cs="Segoe UI"/>
+          <w:color w:val="000000" w:themeColor="text1"/>
           <w:sz w:val="24"/>
           <w:szCs w:val="24"/>
           <w:shd w:val="clear" w:color="auto" w:fill="E8F6E8"/>
@@ -5947,7 +5775,6 @@
           <w:sz w:val="26"/>
           <w:szCs w:val="26"/>
         </w:rPr>
-        <w:lastRenderedPageBreak/>
         <w:t xml:space="preserve">Как выполнить консольный ввод/вывод? </w:t>
       </w:r>
     </w:p>
@@ -6061,6 +5888,7 @@
         <w:rPr>
           <w:rFonts w:ascii="Arial" w:hAnsi="Arial" w:cs="Arial"/>
           <w:color w:val="000000"/>
+          <w:lang w:val="en-US"/>
         </w:rPr>
       </w:pPr>
       <w:proofErr w:type="spellStart"/>
@@ -6079,6 +5907,7 @@
         <w:rPr>
           <w:rFonts w:ascii="Arial" w:hAnsi="Arial" w:cs="Arial"/>
           <w:color w:val="000000"/>
+          <w:lang w:val="en-US"/>
         </w:rPr>
         <w:t xml:space="preserve"> </w:t>
       </w:r>
@@ -6094,6 +5923,7 @@
         <w:rPr>
           <w:rFonts w:ascii="Arial" w:hAnsi="Arial" w:cs="Arial"/>
           <w:color w:val="000000"/>
+          <w:lang w:val="en-US"/>
         </w:rPr>
         <w:t>[5] = {1, -5, 10, 243, -58};</w:t>
       </w:r>
@@ -6107,19 +5937,9 @@
           <w:color w:val="000000"/>
           <w:sz w:val="20"/>
           <w:szCs w:val="20"/>
-          <w:lang w:eastAsia="ru-RU"/>
-        </w:rPr>
-      </w:pPr>
-      <w:r>
-        <w:rPr>
-          <w:rFonts w:ascii="Consolas" w:eastAsia="Times New Roman" w:hAnsi="Consolas" w:cs="Times New Roman"/>
-          <w:color w:val="008000"/>
-          <w:sz w:val="20"/>
-          <w:szCs w:val="20"/>
-          <w:lang w:eastAsia="ru-RU"/>
-        </w:rPr>
-        <w:t xml:space="preserve">// </w:t>
-      </w:r>
+          <w:lang w:val="en-US" w:eastAsia="ru-RU"/>
+        </w:rPr>
+      </w:pPr>
       <w:r>
         <w:rPr>
           <w:rFonts w:ascii="Consolas" w:eastAsia="Times New Roman" w:hAnsi="Consolas" w:cs="Times New Roman"/>
@@ -6128,17 +5948,7 @@
           <w:szCs w:val="20"/>
           <w:lang w:val="en-US" w:eastAsia="ru-RU"/>
         </w:rPr>
-        <w:t>Two</w:t>
-      </w:r>
-      <w:r>
-        <w:rPr>
-          <w:rFonts w:ascii="Consolas" w:eastAsia="Times New Roman" w:hAnsi="Consolas" w:cs="Times New Roman"/>
-          <w:color w:val="008000"/>
-          <w:sz w:val="20"/>
-          <w:szCs w:val="20"/>
-          <w:lang w:eastAsia="ru-RU"/>
-        </w:rPr>
-        <w:t>-</w:t>
+        <w:t xml:space="preserve">// </w:t>
       </w:r>
       <w:r>
         <w:rPr>
@@ -6148,17 +5958,7 @@
           <w:szCs w:val="20"/>
           <w:lang w:val="en-US" w:eastAsia="ru-RU"/>
         </w:rPr>
-        <w:t>dimensional</w:t>
-      </w:r>
-      <w:r>
-        <w:rPr>
-          <w:rFonts w:ascii="Consolas" w:eastAsia="Times New Roman" w:hAnsi="Consolas" w:cs="Times New Roman"/>
-          <w:color w:val="008000"/>
-          <w:sz w:val="20"/>
-          <w:szCs w:val="20"/>
-          <w:lang w:eastAsia="ru-RU"/>
-        </w:rPr>
-        <w:t xml:space="preserve"> </w:t>
+        <w:t>Two</w:t>
       </w:r>
       <w:r>
         <w:rPr>
@@ -6168,17 +5968,7 @@
           <w:szCs w:val="20"/>
           <w:lang w:val="en-US" w:eastAsia="ru-RU"/>
         </w:rPr>
-        <w:t>array</w:t>
-      </w:r>
-      <w:r>
-        <w:rPr>
-          <w:rFonts w:ascii="Consolas" w:eastAsia="Times New Roman" w:hAnsi="Consolas" w:cs="Times New Roman"/>
-          <w:color w:val="008000"/>
-          <w:sz w:val="20"/>
-          <w:szCs w:val="20"/>
-          <w:lang w:eastAsia="ru-RU"/>
-        </w:rPr>
-        <w:t>.</w:t>
+        <w:t>-</w:t>
       </w:r>
       <w:r>
         <w:rPr>
@@ -6188,6 +5978,46 @@
           <w:szCs w:val="20"/>
           <w:lang w:val="en-US" w:eastAsia="ru-RU"/>
         </w:rPr>
+        <w:t>dimensional</w:t>
+      </w:r>
+      <w:r>
+        <w:rPr>
+          <w:rFonts w:ascii="Consolas" w:eastAsia="Times New Roman" w:hAnsi="Consolas" w:cs="Times New Roman"/>
+          <w:color w:val="008000"/>
+          <w:sz w:val="20"/>
+          <w:szCs w:val="20"/>
+          <w:lang w:val="en-US" w:eastAsia="ru-RU"/>
+        </w:rPr>
+        <w:t xml:space="preserve"> </w:t>
+      </w:r>
+      <w:r>
+        <w:rPr>
+          <w:rFonts w:ascii="Consolas" w:eastAsia="Times New Roman" w:hAnsi="Consolas" w:cs="Times New Roman"/>
+          <w:color w:val="008000"/>
+          <w:sz w:val="20"/>
+          <w:szCs w:val="20"/>
+          <w:lang w:val="en-US" w:eastAsia="ru-RU"/>
+        </w:rPr>
+        <w:t>array</w:t>
+      </w:r>
+      <w:r>
+        <w:rPr>
+          <w:rFonts w:ascii="Consolas" w:eastAsia="Times New Roman" w:hAnsi="Consolas" w:cs="Times New Roman"/>
+          <w:color w:val="008000"/>
+          <w:sz w:val="20"/>
+          <w:szCs w:val="20"/>
+          <w:lang w:val="en-US" w:eastAsia="ru-RU"/>
+        </w:rPr>
+        <w:t>.</w:t>
+      </w:r>
+      <w:r>
+        <w:rPr>
+          <w:rFonts w:ascii="Consolas" w:eastAsia="Times New Roman" w:hAnsi="Consolas" w:cs="Times New Roman"/>
+          <w:color w:val="008000"/>
+          <w:sz w:val="20"/>
+          <w:szCs w:val="20"/>
+          <w:lang w:val="en-US" w:eastAsia="ru-RU"/>
+        </w:rPr>
         <w:t> </w:t>
       </w:r>
     </w:p>
@@ -6341,13 +6171,14 @@
         <w:pStyle w:val="a3"/>
         <w:rPr>
           <w:b/>
-          <w:sz w:val="26"/>
-          <w:szCs w:val="26"/>
-        </w:rPr>
-      </w:pPr>
-      <w:r>
-        <w:rPr>
-          <w:rFonts w:ascii="Segoe UI" w:hAnsi="Segoe UI" w:cs="Segoe UI"/>
+          <w:sz w:val="28"/>
+          <w:szCs w:val="26"/>
+        </w:rPr>
+      </w:pPr>
+      <w:r>
+        <w:rPr>
+          <w:rFonts w:ascii="Segoe UI" w:hAnsi="Segoe UI" w:cs="Segoe UI"/>
+          <w:sz w:val="24"/>
         </w:rPr>
         <w:t>Ступенчатый массив представляет собой массив массивов, в котором длина каждого массива может быть разной.</w:t>
       </w:r>
@@ -7124,16 +6955,7 @@
           <w:sz w:val="24"/>
           <w:szCs w:val="24"/>
         </w:rPr>
-        <w:t>Классы с реализова</w:t>
-      </w:r>
-      <w:r>
-        <w:rPr>
-          <w:rFonts w:ascii="Segoe UI" w:hAnsi="Segoe UI" w:cs="Segoe UI"/>
-          <w:color w:val="000000"/>
-          <w:sz w:val="24"/>
-          <w:szCs w:val="24"/>
-        </w:rPr>
-        <w:t xml:space="preserve">нным интерфейсом </w:t>
+        <w:t xml:space="preserve">Классы с реализованным интерфейсом </w:t>
       </w:r>
       <w:proofErr w:type="spellStart"/>
       <w:r>
@@ -7154,14 +6976,6 @@
           <w:szCs w:val="24"/>
         </w:rPr>
         <w:br/>
-      </w:r>
-      <w:r>
-        <w:rPr>
-          <w:rFonts w:ascii="Segoe UI" w:hAnsi="Segoe UI" w:cs="Segoe UI"/>
-          <w:color w:val="000000"/>
-          <w:sz w:val="24"/>
-          <w:szCs w:val="24"/>
-        </w:rPr>
         <w:t>Коллекции</w:t>
       </w:r>
     </w:p>
@@ -7441,15 +7255,7 @@
           <w:color w:val="000000"/>
           <w:lang w:val="en-US"/>
         </w:rPr>
-        <w:t xml:space="preserve">    </w:t>
-      </w:r>
-      <w:r>
-        <w:rPr>
-          <w:rFonts w:ascii="Segoe UI" w:hAnsi="Segoe UI" w:cs="Segoe UI"/>
-          <w:color w:val="000000"/>
-          <w:lang w:val="en-US"/>
-        </w:rPr>
-        <w:t xml:space="preserve">         </w:t>
+        <w:t xml:space="preserve">             </w:t>
       </w:r>
       <w:r>
         <w:rPr>
@@ -7589,6 +7395,7 @@
           <w:sz w:val="24"/>
           <w:szCs w:val="24"/>
         </w:rPr>
+        <w:lastRenderedPageBreak/>
         <w:t>Локальные функции представляют функции, определенные внутри других методов.</w:t>
       </w:r>
     </w:p>
@@ -7654,9 +7461,17 @@
           <w:sz w:val="26"/>
           <w:szCs w:val="26"/>
         </w:rPr>
-        <w:t>unchecked?</w:t>
-      </w:r>
-      <w:proofErr w:type="spellEnd"/>
+        <w:t>unchecked</w:t>
+      </w:r>
+      <w:proofErr w:type="spellEnd"/>
+      <w:r>
+        <w:rPr>
+          <w:b/>
+          <w:sz w:val="26"/>
+          <w:szCs w:val="26"/>
+        </w:rPr>
+        <w:t>?</w:t>
+      </w:r>
     </w:p>
     <w:p>
       <w:pPr>
@@ -7870,8 +7685,6 @@
           <w:szCs w:val="26"/>
         </w:rPr>
       </w:pPr>
-      <w:bookmarkStart w:id="0" w:name="_GoBack"/>
-      <w:bookmarkEnd w:id="0"/>
     </w:p>
     <w:p>
       <w:pPr>
@@ -7918,29 +7731,18 @@
           <w:sz w:val="26"/>
           <w:szCs w:val="26"/>
         </w:rPr>
-        <w:t xml:space="preserve">ы особенности его </w:t>
-      </w:r>
-      <w:proofErr w:type="spellStart"/>
-      <w:r>
-        <w:rPr>
-          <w:b/>
-          <w:sz w:val="26"/>
-          <w:szCs w:val="26"/>
-        </w:rPr>
-        <w:t>использования?</w:t>
-      </w:r>
-      <w:proofErr w:type="spellEnd"/>
-    </w:p>
-    <w:p>
-      <w:pPr>
-        <w:pStyle w:val="a3"/>
-        <w:rPr>
-          <w:sz w:val="26"/>
-          <w:szCs w:val="26"/>
-        </w:rPr>
-      </w:pPr>
-      <w:proofErr w:type="spellStart"/>
-      <w:proofErr w:type="gramStart"/>
+        <w:t>ы особенности его использования?</w:t>
+      </w:r>
+    </w:p>
+    <w:p>
+      <w:pPr>
+        <w:pStyle w:val="a3"/>
+        <w:rPr>
+          <w:sz w:val="26"/>
+          <w:szCs w:val="26"/>
+        </w:rPr>
+      </w:pPr>
+      <w:proofErr w:type="spellStart"/>
       <w:r>
         <w:rPr>
           <w:rFonts w:ascii="Segoe UI" w:hAnsi="Segoe UI" w:cs="Segoe UI"/>
@@ -7949,9 +7751,8 @@
           <w:szCs w:val="24"/>
           <w:shd w:val="clear" w:color="auto" w:fill="FFFFFF"/>
         </w:rPr>
-        <w:t>fixed</w:t>
-      </w:r>
-      <w:proofErr w:type="gramEnd"/>
+        <w:t>F</w:t>
+      </w:r>
       <w:r>
         <w:rPr>
           <w:rFonts w:ascii="Segoe UI" w:hAnsi="Segoe UI" w:cs="Segoe UI"/>
@@ -7960,7 +7761,7 @@
           <w:szCs w:val="24"/>
           <w:shd w:val="clear" w:color="auto" w:fill="FFFFFF"/>
         </w:rPr>
-        <w:t>Ключевое</w:t>
+        <w:t>ixed</w:t>
       </w:r>
       <w:proofErr w:type="spellEnd"/>
       <w:r>
@@ -7971,7 +7772,19 @@
           <w:szCs w:val="24"/>
           <w:shd w:val="clear" w:color="auto" w:fill="FFFFFF"/>
         </w:rPr>
-        <w:t xml:space="preserve"> слово позволяет «закрепить» локальную систему в стеке, чтобы предотвратить их сбор или перемещение во время сборки мусора. Он используется для сценариев низкого уровня программирования.</w:t>
+        <w:t xml:space="preserve"> </w:t>
+      </w:r>
+      <w:bookmarkStart w:id="0" w:name="_GoBack"/>
+      <w:bookmarkEnd w:id="0"/>
+      <w:r>
+        <w:rPr>
+          <w:rFonts w:ascii="Segoe UI" w:hAnsi="Segoe UI" w:cs="Segoe UI"/>
+          <w:color w:val="171717"/>
+          <w:sz w:val="24"/>
+          <w:szCs w:val="24"/>
+          <w:shd w:val="clear" w:color="auto" w:fill="FFFFFF"/>
+        </w:rPr>
+        <w:t>Ключевое слово позволяет «закрепить» локальную систему в стеке, чтобы предотвратить их сбор или перемещение во время сборки мусора. Он используется для сценариев низкого уровня программирования.</w:t>
       </w:r>
     </w:p>
     <w:p>
@@ -8778,51 +8591,15 @@
   </w:num>
   <w:num w:numId="3">
     <w:abstractNumId w:val="0"/>
-    <w:lvlOverride w:ilvl="0"/>
-    <w:lvlOverride w:ilvl="1"/>
-    <w:lvlOverride w:ilvl="2"/>
-    <w:lvlOverride w:ilvl="3"/>
-    <w:lvlOverride w:ilvl="4"/>
-    <w:lvlOverride w:ilvl="5"/>
-    <w:lvlOverride w:ilvl="6"/>
-    <w:lvlOverride w:ilvl="7"/>
-    <w:lvlOverride w:ilvl="8"/>
   </w:num>
   <w:num w:numId="4">
     <w:abstractNumId w:val="1"/>
-    <w:lvlOverride w:ilvl="0"/>
-    <w:lvlOverride w:ilvl="1"/>
-    <w:lvlOverride w:ilvl="2"/>
-    <w:lvlOverride w:ilvl="3"/>
-    <w:lvlOverride w:ilvl="4"/>
-    <w:lvlOverride w:ilvl="5"/>
-    <w:lvlOverride w:ilvl="6"/>
-    <w:lvlOverride w:ilvl="7"/>
-    <w:lvlOverride w:ilvl="8"/>
   </w:num>
   <w:num w:numId="5">
     <w:abstractNumId w:val="5"/>
-    <w:lvlOverride w:ilvl="0"/>
-    <w:lvlOverride w:ilvl="1"/>
-    <w:lvlOverride w:ilvl="2"/>
-    <w:lvlOverride w:ilvl="3"/>
-    <w:lvlOverride w:ilvl="4"/>
-    <w:lvlOverride w:ilvl="5"/>
-    <w:lvlOverride w:ilvl="6"/>
-    <w:lvlOverride w:ilvl="7"/>
-    <w:lvlOverride w:ilvl="8"/>
   </w:num>
   <w:num w:numId="6">
     <w:abstractNumId w:val="3"/>
-    <w:lvlOverride w:ilvl="0"/>
-    <w:lvlOverride w:ilvl="1"/>
-    <w:lvlOverride w:ilvl="2"/>
-    <w:lvlOverride w:ilvl="3"/>
-    <w:lvlOverride w:ilvl="4"/>
-    <w:lvlOverride w:ilvl="5"/>
-    <w:lvlOverride w:ilvl="6"/>
-    <w:lvlOverride w:ilvl="7"/>
-    <w:lvlOverride w:ilvl="8"/>
   </w:num>
 </w:numbering>
 </file>
